--- a/doc/系统帮助文档/3、ReID标注.docx
+++ b/doc/系统帮助文档/3、ReID标注.docx
@@ -36,7 +36,384 @@
           <w:rFonts w:hint="eastAsia"/>
           <w:lang w:val="en-US" w:eastAsia="zh-CN"/>
         </w:rPr>
-        <w:t>新建ReID</w:t>
+        <w:t>ReID标注主界面如下</w:t>
+      </w:r>
+    </w:p>
+    <w:p>
+      <w:pPr>
+        <w:numPr>
+          <w:ilvl w:val="0"/>
+          <w:numId w:val="0"/>
+        </w:numPr>
+      </w:pPr>
+      <w:r>
+        <w:drawing>
+          <wp:inline distT="0" distB="0" distL="114300" distR="114300">
+            <wp:extent cx="5266690" cy="3181985"/>
+            <wp:effectExtent l="0" t="0" r="10160" b="18415"/>
+            <wp:docPr id="1" name="图片 1"/>
+            <wp:cNvGraphicFramePr>
+              <a:graphicFrameLocks xmlns:a="http://schemas.openxmlformats.org/drawingml/2006/main" noChangeAspect="1"/>
+            </wp:cNvGraphicFramePr>
+            <a:graphic xmlns:a="http://schemas.openxmlformats.org/drawingml/2006/main">
+              <a:graphicData uri="http://schemas.openxmlformats.org/drawingml/2006/picture">
+                <pic:pic xmlns:pic="http://schemas.openxmlformats.org/drawingml/2006/picture">
+                  <pic:nvPicPr>
+                    <pic:cNvPr id="1" name="图片 1"/>
+                    <pic:cNvPicPr>
+                      <a:picLocks noChangeAspect="1"/>
+                    </pic:cNvPicPr>
+                  </pic:nvPicPr>
+                  <pic:blipFill>
+                    <a:blip r:embed="rId4"/>
+                    <a:stretch>
+                      <a:fillRect/>
+                    </a:stretch>
+                  </pic:blipFill>
+                  <pic:spPr>
+                    <a:xfrm>
+                      <a:off x="0" y="0"/>
+                      <a:ext cx="5266690" cy="3181985"/>
+                    </a:xfrm>
+                    <a:prstGeom prst="rect">
+                      <a:avLst/>
+                    </a:prstGeom>
+                    <a:noFill/>
+                    <a:ln>
+                      <a:noFill/>
+                    </a:ln>
+                  </pic:spPr>
+                </pic:pic>
+              </a:graphicData>
+            </a:graphic>
+          </wp:inline>
+        </w:drawing>
+      </w:r>
+    </w:p>
+    <w:p>
+      <w:pPr>
+        <w:numPr>
+          <w:ilvl w:val="0"/>
+          <w:numId w:val="0"/>
+        </w:numPr>
+      </w:pPr>
+    </w:p>
+    <w:p>
+      <w:pPr>
+        <w:numPr>
+          <w:ilvl w:val="0"/>
+          <w:numId w:val="0"/>
+        </w:numPr>
+        <w:rPr>
+          <w:rFonts w:hint="eastAsia"/>
+          <w:lang w:val="en-US" w:eastAsia="zh-CN"/>
+        </w:rPr>
+      </w:pPr>
+      <w:r>
+        <w:rPr>
+          <w:rFonts w:hint="eastAsia"/>
+          <w:lang w:val="en-US" w:eastAsia="zh-CN"/>
+        </w:rPr>
+        <w:t>四个蓝色的按钮：</w:t>
+      </w:r>
+    </w:p>
+    <w:p>
+      <w:pPr>
+        <w:numPr>
+          <w:ilvl w:val="0"/>
+          <w:numId w:val="2"/>
+        </w:numPr>
+        <w:rPr>
+          <w:rFonts w:hint="eastAsia"/>
+          <w:lang w:val="en-US" w:eastAsia="zh-CN"/>
+        </w:rPr>
+      </w:pPr>
+      <w:r>
+        <w:rPr>
+          <w:rFonts w:hint="eastAsia"/>
+          <w:lang w:val="en-US" w:eastAsia="zh-CN"/>
+        </w:rPr>
+        <w:t>新建自动标注结果ReID标注，此功能是选取一个或者多个自动标注的结果进行ReID自动标注，算法是采用的京东开源的fastreid，目前训练的模型只针对人。</w:t>
+      </w:r>
+    </w:p>
+    <w:p>
+      <w:pPr>
+        <w:numPr>
+          <w:ilvl w:val="0"/>
+          <w:numId w:val="2"/>
+        </w:numPr>
+        <w:rPr>
+          <w:rFonts w:hint="default"/>
+          <w:lang w:val="en-US" w:eastAsia="zh-CN"/>
+        </w:rPr>
+      </w:pPr>
+      <w:r>
+        <w:rPr>
+          <w:rFonts w:hint="eastAsia"/>
+          <w:lang w:val="en-US" w:eastAsia="zh-CN"/>
+        </w:rPr>
+        <w:t>新建数据集ReID标注，此功能是选取一个或者多个数据集标注进行ReID标注，其中需要选定一个源数据集及若干对照数据集。</w:t>
+      </w:r>
+    </w:p>
+    <w:p>
+      <w:pPr>
+        <w:numPr>
+          <w:ilvl w:val="0"/>
+          <w:numId w:val="0"/>
+        </w:numPr>
+      </w:pPr>
+      <w:r>
+        <w:drawing>
+          <wp:inline distT="0" distB="0" distL="114300" distR="114300">
+            <wp:extent cx="5273675" cy="4371340"/>
+            <wp:effectExtent l="0" t="0" r="3175" b="10160"/>
+            <wp:docPr id="3" name="图片 3"/>
+            <wp:cNvGraphicFramePr>
+              <a:graphicFrameLocks xmlns:a="http://schemas.openxmlformats.org/drawingml/2006/main" noChangeAspect="1"/>
+            </wp:cNvGraphicFramePr>
+            <a:graphic xmlns:a="http://schemas.openxmlformats.org/drawingml/2006/main">
+              <a:graphicData uri="http://schemas.openxmlformats.org/drawingml/2006/picture">
+                <pic:pic xmlns:pic="http://schemas.openxmlformats.org/drawingml/2006/picture">
+                  <pic:nvPicPr>
+                    <pic:cNvPr id="3" name="图片 3"/>
+                    <pic:cNvPicPr>
+                      <a:picLocks noChangeAspect="1"/>
+                    </pic:cNvPicPr>
+                  </pic:nvPicPr>
+                  <pic:blipFill>
+                    <a:blip r:embed="rId5"/>
+                    <a:stretch>
+                      <a:fillRect/>
+                    </a:stretch>
+                  </pic:blipFill>
+                  <pic:spPr>
+                    <a:xfrm>
+                      <a:off x="0" y="0"/>
+                      <a:ext cx="5273675" cy="4371340"/>
+                    </a:xfrm>
+                    <a:prstGeom prst="rect">
+                      <a:avLst/>
+                    </a:prstGeom>
+                    <a:noFill/>
+                    <a:ln>
+                      <a:noFill/>
+                    </a:ln>
+                  </pic:spPr>
+                </pic:pic>
+              </a:graphicData>
+            </a:graphic>
+          </wp:inline>
+        </w:drawing>
+      </w:r>
+    </w:p>
+    <w:p>
+      <w:pPr>
+        <w:numPr>
+          <w:ilvl w:val="0"/>
+          <w:numId w:val="0"/>
+        </w:numPr>
+      </w:pPr>
+    </w:p>
+    <w:p>
+      <w:pPr>
+        <w:numPr>
+          <w:ilvl w:val="0"/>
+          <w:numId w:val="0"/>
+        </w:numPr>
+        <w:rPr>
+          <w:rFonts w:hint="eastAsia"/>
+          <w:lang w:val="en-US" w:eastAsia="zh-CN"/>
+        </w:rPr>
+      </w:pPr>
+      <w:r>
+        <w:rPr>
+          <w:rFonts w:hint="eastAsia"/>
+          <w:lang w:val="en-US" w:eastAsia="zh-CN"/>
+        </w:rPr>
+        <w:t>ReID一般有两种常用标注方法，一种是一部电影中不同场景中出现的同一个人，此时源数据集与对照数据集是相同的。另外一种是同一个路口多个摄像头拍摄的多段视频，此时需要选取一个摄像头的数据作源，其它摄像头视频做对照。</w:t>
+      </w:r>
+    </w:p>
+    <w:p>
+      <w:pPr>
+        <w:numPr>
+          <w:ilvl w:val="0"/>
+          <w:numId w:val="0"/>
+        </w:numPr>
+        <w:rPr>
+          <w:rFonts w:hint="eastAsia"/>
+          <w:lang w:val="en-US" w:eastAsia="zh-CN"/>
+        </w:rPr>
+      </w:pPr>
+    </w:p>
+    <w:p>
+      <w:pPr>
+        <w:numPr>
+          <w:ilvl w:val="0"/>
+          <w:numId w:val="2"/>
+        </w:numPr>
+        <w:ind w:left="0" w:leftChars="0" w:firstLine="0" w:firstLineChars="0"/>
+        <w:rPr>
+          <w:rFonts w:hint="eastAsia"/>
+          <w:lang w:val="en-US" w:eastAsia="zh-CN"/>
+        </w:rPr>
+      </w:pPr>
+      <w:r>
+        <w:rPr>
+          <w:rFonts w:hint="eastAsia"/>
+          <w:lang w:val="en-US" w:eastAsia="zh-CN"/>
+        </w:rPr>
+        <w:t>删除ReID标注，即删除选中的ReID标注任务。</w:t>
+      </w:r>
+    </w:p>
+    <w:p>
+      <w:pPr>
+        <w:numPr>
+          <w:ilvl w:val="0"/>
+          <w:numId w:val="2"/>
+        </w:numPr>
+        <w:ind w:left="0" w:leftChars="0" w:firstLine="0" w:firstLineChars="0"/>
+        <w:rPr>
+          <w:rFonts w:hint="default"/>
+          <w:lang w:val="en-US" w:eastAsia="zh-CN"/>
+        </w:rPr>
+      </w:pPr>
+      <w:r>
+        <w:rPr>
+          <w:rFonts w:hint="eastAsia"/>
+          <w:lang w:val="en-US" w:eastAsia="zh-CN"/>
+        </w:rPr>
+        <w:t>批量导出ReID结果，在弹出的对话框中选择要导出的ReID任务进行导出。</w:t>
+      </w:r>
+    </w:p>
+    <w:p>
+      <w:pPr>
+        <w:numPr>
+          <w:ilvl w:val="0"/>
+          <w:numId w:val="0"/>
+        </w:numPr>
+        <w:ind w:leftChars="0"/>
+        <w:rPr>
+          <w:rFonts w:hint="eastAsia"/>
+          <w:lang w:val="en-US" w:eastAsia="zh-CN"/>
+        </w:rPr>
+      </w:pPr>
+    </w:p>
+    <w:p>
+      <w:pPr>
+        <w:numPr>
+          <w:ilvl w:val="0"/>
+          <w:numId w:val="0"/>
+        </w:numPr>
+        <w:ind w:leftChars="0"/>
+        <w:rPr>
+          <w:rFonts w:hint="eastAsia"/>
+          <w:lang w:val="en-US" w:eastAsia="zh-CN"/>
+        </w:rPr>
+      </w:pPr>
+      <w:r>
+        <w:rPr>
+          <w:rFonts w:hint="eastAsia"/>
+          <w:lang w:val="en-US" w:eastAsia="zh-CN"/>
+        </w:rPr>
+        <w:t>每个任务中两个绿色的按钮：</w:t>
+      </w:r>
+    </w:p>
+    <w:p>
+      <w:pPr>
+        <w:numPr>
+          <w:ilvl w:val="0"/>
+          <w:numId w:val="3"/>
+        </w:numPr>
+        <w:ind w:leftChars="0"/>
+        <w:rPr>
+          <w:rFonts w:hint="eastAsia"/>
+          <w:lang w:val="en-US" w:eastAsia="zh-CN"/>
+        </w:rPr>
+      </w:pPr>
+      <w:r>
+        <w:rPr>
+          <w:rFonts w:hint="eastAsia"/>
+          <w:lang w:val="en-US" w:eastAsia="zh-CN"/>
+        </w:rPr>
+        <w:t>开始ReID标注，点击此按钮进入标注页面，如下：</w:t>
+      </w:r>
+    </w:p>
+    <w:p>
+      <w:pPr>
+        <w:numPr>
+          <w:ilvl w:val="0"/>
+          <w:numId w:val="0"/>
+        </w:numPr>
+      </w:pPr>
+      <w:r>
+        <w:drawing>
+          <wp:inline distT="0" distB="0" distL="114300" distR="114300">
+            <wp:extent cx="5264150" cy="2802255"/>
+            <wp:effectExtent l="0" t="0" r="12700" b="17145"/>
+            <wp:docPr id="4" name="图片 4"/>
+            <wp:cNvGraphicFramePr>
+              <a:graphicFrameLocks xmlns:a="http://schemas.openxmlformats.org/drawingml/2006/main" noChangeAspect="1"/>
+            </wp:cNvGraphicFramePr>
+            <a:graphic xmlns:a="http://schemas.openxmlformats.org/drawingml/2006/main">
+              <a:graphicData uri="http://schemas.openxmlformats.org/drawingml/2006/picture">
+                <pic:pic xmlns:pic="http://schemas.openxmlformats.org/drawingml/2006/picture">
+                  <pic:nvPicPr>
+                    <pic:cNvPr id="4" name="图片 4"/>
+                    <pic:cNvPicPr>
+                      <a:picLocks noChangeAspect="1"/>
+                    </pic:cNvPicPr>
+                  </pic:nvPicPr>
+                  <pic:blipFill>
+                    <a:blip r:embed="rId6"/>
+                    <a:stretch>
+                      <a:fillRect/>
+                    </a:stretch>
+                  </pic:blipFill>
+                  <pic:spPr>
+                    <a:xfrm>
+                      <a:off x="0" y="0"/>
+                      <a:ext cx="5264150" cy="2802255"/>
+                    </a:xfrm>
+                    <a:prstGeom prst="rect">
+                      <a:avLst/>
+                    </a:prstGeom>
+                    <a:noFill/>
+                    <a:ln>
+                      <a:noFill/>
+                    </a:ln>
+                  </pic:spPr>
+                </pic:pic>
+              </a:graphicData>
+            </a:graphic>
+          </wp:inline>
+        </w:drawing>
+      </w:r>
+    </w:p>
+    <w:p>
+      <w:pPr>
+        <w:numPr>
+          <w:ilvl w:val="0"/>
+          <w:numId w:val="0"/>
+        </w:numPr>
+      </w:pPr>
+    </w:p>
+    <w:p>
+      <w:pPr>
+        <w:numPr>
+          <w:ilvl w:val="0"/>
+          <w:numId w:val="0"/>
+        </w:numPr>
+        <w:rPr>
+          <w:rFonts w:hint="eastAsia"/>
+          <w:lang w:val="en-US" w:eastAsia="zh-CN"/>
+        </w:rPr>
+      </w:pPr>
+      <w:r>
+        <w:rPr>
+          <w:rFonts w:hint="eastAsia"/>
+          <w:lang w:val="en-US" w:eastAsia="zh-CN"/>
+        </w:rPr>
+        <w:t>此页面上方是工具栏按钮，相对于人工标注，此页面多了三</w:t>
       </w:r>
       <w:bookmarkStart w:id="0" w:name="_GoBack"/>
       <w:bookmarkEnd w:id="0"/>
@@ -45,20 +422,722 @@
           <w:rFonts w:hint="eastAsia"/>
           <w:lang w:val="en-US" w:eastAsia="zh-CN"/>
         </w:rPr>
-        <w:t>标注任务</w:t>
-      </w:r>
-    </w:p>
-    <w:p>
-      <w:pPr>
-        <w:numPr>
-          <w:ilvl w:val="0"/>
-          <w:numId w:val="0"/>
-        </w:numPr>
+        <w:t>个按钮：</w:t>
+      </w:r>
+    </w:p>
+    <w:p>
+      <w:pPr>
+        <w:numPr>
+          <w:ilvl w:val="0"/>
+          <w:numId w:val="4"/>
+        </w:numPr>
+        <w:ind w:left="420" w:leftChars="0" w:hanging="420" w:firstLineChars="0"/>
         <w:rPr>
           <w:rFonts w:hint="default"/>
           <w:lang w:val="en-US" w:eastAsia="zh-CN"/>
         </w:rPr>
       </w:pPr>
+      <w:r>
+        <w:drawing>
+          <wp:inline distT="0" distB="0" distL="114300" distR="114300">
+            <wp:extent cx="219075" cy="295275"/>
+            <wp:effectExtent l="0" t="0" r="9525" b="9525"/>
+            <wp:docPr id="5" name="图片 5"/>
+            <wp:cNvGraphicFramePr>
+              <a:graphicFrameLocks xmlns:a="http://schemas.openxmlformats.org/drawingml/2006/main" noChangeAspect="1"/>
+            </wp:cNvGraphicFramePr>
+            <a:graphic xmlns:a="http://schemas.openxmlformats.org/drawingml/2006/main">
+              <a:graphicData uri="http://schemas.openxmlformats.org/drawingml/2006/picture">
+                <pic:pic xmlns:pic="http://schemas.openxmlformats.org/drawingml/2006/picture">
+                  <pic:nvPicPr>
+                    <pic:cNvPr id="5" name="图片 5"/>
+                    <pic:cNvPicPr>
+                      <a:picLocks noChangeAspect="1"/>
+                    </pic:cNvPicPr>
+                  </pic:nvPicPr>
+                  <pic:blipFill>
+                    <a:blip r:embed="rId7"/>
+                    <a:stretch>
+                      <a:fillRect/>
+                    </a:stretch>
+                  </pic:blipFill>
+                  <pic:spPr>
+                    <a:xfrm>
+                      <a:off x="0" y="0"/>
+                      <a:ext cx="219075" cy="295275"/>
+                    </a:xfrm>
+                    <a:prstGeom prst="rect">
+                      <a:avLst/>
+                    </a:prstGeom>
+                    <a:noFill/>
+                    <a:ln>
+                      <a:noFill/>
+                    </a:ln>
+                  </pic:spPr>
+                </pic:pic>
+              </a:graphicData>
+            </a:graphic>
+          </wp:inline>
+        </w:drawing>
+      </w:r>
+      <w:r>
+        <w:rPr>
+          <w:rFonts w:hint="eastAsia"/>
+          <w:lang w:eastAsia="zh-CN"/>
+        </w:rPr>
+        <w:t>，</w:t>
+      </w:r>
+      <w:r>
+        <w:rPr>
+          <w:rFonts w:hint="eastAsia"/>
+          <w:lang w:val="en-US" w:eastAsia="zh-CN"/>
+        </w:rPr>
+        <w:t>列出相近的ReID标注，点击此按钮时，会在当前图片下方列出最近标注的ReID对象，如下图所示，方便用户切换图片之后，参照前面ReID的结果填写本页面的ReID。由于此功能使用时间相近算法，因此如果要正确使用此功能，那么图片的名称后面是按时间或者数字命名的，如：xxx_00000001.jpg, xxx_00000002.jpg。</w:t>
+      </w:r>
+    </w:p>
+    <w:p>
+      <w:pPr>
+        <w:numPr>
+          <w:ilvl w:val="0"/>
+          <w:numId w:val="0"/>
+        </w:numPr>
+        <w:ind w:leftChars="0"/>
+        <w:rPr>
+          <w:rFonts w:hint="eastAsia"/>
+          <w:lang w:val="en-US" w:eastAsia="zh-CN"/>
+        </w:rPr>
+      </w:pPr>
+    </w:p>
+    <w:p>
+      <w:pPr>
+        <w:numPr>
+          <w:ilvl w:val="0"/>
+          <w:numId w:val="0"/>
+        </w:numPr>
+        <w:ind w:leftChars="0" w:firstLine="420" w:firstLineChars="0"/>
+      </w:pPr>
+      <w:r>
+        <w:drawing>
+          <wp:inline distT="0" distB="0" distL="114300" distR="114300">
+            <wp:extent cx="5271135" cy="949325"/>
+            <wp:effectExtent l="0" t="0" r="5715" b="3175"/>
+            <wp:docPr id="6" name="图片 6"/>
+            <wp:cNvGraphicFramePr>
+              <a:graphicFrameLocks xmlns:a="http://schemas.openxmlformats.org/drawingml/2006/main" noChangeAspect="1"/>
+            </wp:cNvGraphicFramePr>
+            <a:graphic xmlns:a="http://schemas.openxmlformats.org/drawingml/2006/main">
+              <a:graphicData uri="http://schemas.openxmlformats.org/drawingml/2006/picture">
+                <pic:pic xmlns:pic="http://schemas.openxmlformats.org/drawingml/2006/picture">
+                  <pic:nvPicPr>
+                    <pic:cNvPr id="6" name="图片 6"/>
+                    <pic:cNvPicPr>
+                      <a:picLocks noChangeAspect="1"/>
+                    </pic:cNvPicPr>
+                  </pic:nvPicPr>
+                  <pic:blipFill>
+                    <a:blip r:embed="rId8"/>
+                    <a:stretch>
+                      <a:fillRect/>
+                    </a:stretch>
+                  </pic:blipFill>
+                  <pic:spPr>
+                    <a:xfrm>
+                      <a:off x="0" y="0"/>
+                      <a:ext cx="5271135" cy="949325"/>
+                    </a:xfrm>
+                    <a:prstGeom prst="rect">
+                      <a:avLst/>
+                    </a:prstGeom>
+                    <a:noFill/>
+                    <a:ln>
+                      <a:noFill/>
+                    </a:ln>
+                  </pic:spPr>
+                </pic:pic>
+              </a:graphicData>
+            </a:graphic>
+          </wp:inline>
+        </w:drawing>
+      </w:r>
+    </w:p>
+    <w:p>
+      <w:pPr>
+        <w:numPr>
+          <w:ilvl w:val="0"/>
+          <w:numId w:val="0"/>
+        </w:numPr>
+      </w:pPr>
+    </w:p>
+    <w:p>
+      <w:pPr>
+        <w:numPr>
+          <w:ilvl w:val="0"/>
+          <w:numId w:val="4"/>
+        </w:numPr>
+        <w:ind w:left="420" w:leftChars="0" w:hanging="420" w:firstLineChars="0"/>
+        <w:rPr>
+          <w:rFonts w:hint="default"/>
+          <w:lang w:val="en-US" w:eastAsia="zh-CN"/>
+        </w:rPr>
+      </w:pPr>
+      <w:r>
+        <w:drawing>
+          <wp:inline distT="0" distB="0" distL="114300" distR="114300">
+            <wp:extent cx="276225" cy="285750"/>
+            <wp:effectExtent l="0" t="0" r="9525" b="0"/>
+            <wp:docPr id="7" name="图片 7"/>
+            <wp:cNvGraphicFramePr>
+              <a:graphicFrameLocks xmlns:a="http://schemas.openxmlformats.org/drawingml/2006/main" noChangeAspect="1"/>
+            </wp:cNvGraphicFramePr>
+            <a:graphic xmlns:a="http://schemas.openxmlformats.org/drawingml/2006/main">
+              <a:graphicData uri="http://schemas.openxmlformats.org/drawingml/2006/picture">
+                <pic:pic xmlns:pic="http://schemas.openxmlformats.org/drawingml/2006/picture">
+                  <pic:nvPicPr>
+                    <pic:cNvPr id="7" name="图片 7"/>
+                    <pic:cNvPicPr>
+                      <a:picLocks noChangeAspect="1"/>
+                    </pic:cNvPicPr>
+                  </pic:nvPicPr>
+                  <pic:blipFill>
+                    <a:blip r:embed="rId9"/>
+                    <a:stretch>
+                      <a:fillRect/>
+                    </a:stretch>
+                  </pic:blipFill>
+                  <pic:spPr>
+                    <a:xfrm>
+                      <a:off x="0" y="0"/>
+                      <a:ext cx="276225" cy="285750"/>
+                    </a:xfrm>
+                    <a:prstGeom prst="rect">
+                      <a:avLst/>
+                    </a:prstGeom>
+                    <a:noFill/>
+                    <a:ln>
+                      <a:noFill/>
+                    </a:ln>
+                  </pic:spPr>
+                </pic:pic>
+              </a:graphicData>
+            </a:graphic>
+          </wp:inline>
+        </w:drawing>
+      </w:r>
+      <w:r>
+        <w:rPr>
+          <w:rFonts w:hint="eastAsia"/>
+          <w:lang w:eastAsia="zh-CN"/>
+        </w:rPr>
+        <w:t>，</w:t>
+      </w:r>
+      <w:r>
+        <w:rPr>
+          <w:rFonts w:hint="eastAsia"/>
+          <w:lang w:val="en-US" w:eastAsia="zh-CN"/>
+        </w:rPr>
+        <w:t>在当前画布区域，点击此按钮一次，会“显示/隐藏”ReID编号在画布上。对画布上目标对象非常密集时，可以隐藏到ReID的显示。</w:t>
+      </w:r>
+    </w:p>
+    <w:p>
+      <w:pPr>
+        <w:numPr>
+          <w:ilvl w:val="0"/>
+          <w:numId w:val="4"/>
+        </w:numPr>
+        <w:ind w:left="420" w:leftChars="0" w:hanging="420" w:firstLineChars="0"/>
+        <w:rPr>
+          <w:rFonts w:hint="default"/>
+          <w:lang w:val="en-US" w:eastAsia="zh-CN"/>
+        </w:rPr>
+      </w:pPr>
+      <w:r>
+        <w:drawing>
+          <wp:inline distT="0" distB="0" distL="114300" distR="114300">
+            <wp:extent cx="247650" cy="276225"/>
+            <wp:effectExtent l="0" t="0" r="0" b="9525"/>
+            <wp:docPr id="8" name="图片 8"/>
+            <wp:cNvGraphicFramePr>
+              <a:graphicFrameLocks xmlns:a="http://schemas.openxmlformats.org/drawingml/2006/main" noChangeAspect="1"/>
+            </wp:cNvGraphicFramePr>
+            <a:graphic xmlns:a="http://schemas.openxmlformats.org/drawingml/2006/main">
+              <a:graphicData uri="http://schemas.openxmlformats.org/drawingml/2006/picture">
+                <pic:pic xmlns:pic="http://schemas.openxmlformats.org/drawingml/2006/picture">
+                  <pic:nvPicPr>
+                    <pic:cNvPr id="8" name="图片 8"/>
+                    <pic:cNvPicPr>
+                      <a:picLocks noChangeAspect="1"/>
+                    </pic:cNvPicPr>
+                  </pic:nvPicPr>
+                  <pic:blipFill>
+                    <a:blip r:embed="rId10"/>
+                    <a:stretch>
+                      <a:fillRect/>
+                    </a:stretch>
+                  </pic:blipFill>
+                  <pic:spPr>
+                    <a:xfrm>
+                      <a:off x="0" y="0"/>
+                      <a:ext cx="247650" cy="276225"/>
+                    </a:xfrm>
+                    <a:prstGeom prst="rect">
+                      <a:avLst/>
+                    </a:prstGeom>
+                    <a:noFill/>
+                    <a:ln>
+                      <a:noFill/>
+                    </a:ln>
+                  </pic:spPr>
+                </pic:pic>
+              </a:graphicData>
+            </a:graphic>
+          </wp:inline>
+        </w:drawing>
+      </w:r>
+      <w:r>
+        <w:rPr>
+          <w:rFonts w:hint="eastAsia"/>
+          <w:lang w:eastAsia="zh-CN"/>
+        </w:rPr>
+        <w:t>，</w:t>
+      </w:r>
+      <w:r>
+        <w:rPr>
+          <w:rFonts w:hint="eastAsia"/>
+          <w:lang w:val="en-US" w:eastAsia="zh-CN"/>
+        </w:rPr>
+        <w:t>复制当前画布上指定标注框的标注信息到目标文件中，点击此按钮时，会弹出一个对话框，如下：</w:t>
+      </w:r>
+    </w:p>
+    <w:p>
+      <w:pPr>
+        <w:numPr>
+          <w:ilvl w:val="0"/>
+          <w:numId w:val="0"/>
+        </w:numPr>
+        <w:ind w:leftChars="0" w:firstLine="420" w:firstLineChars="0"/>
+        <w:rPr>
+          <w:rFonts w:hint="default"/>
+          <w:lang w:val="en-US" w:eastAsia="zh-CN"/>
+        </w:rPr>
+      </w:pPr>
+      <w:r>
+        <w:drawing>
+          <wp:inline distT="0" distB="0" distL="114300" distR="114300">
+            <wp:extent cx="5271770" cy="2587625"/>
+            <wp:effectExtent l="0" t="0" r="5080" b="3175"/>
+            <wp:docPr id="9" name="图片 9"/>
+            <wp:cNvGraphicFramePr>
+              <a:graphicFrameLocks xmlns:a="http://schemas.openxmlformats.org/drawingml/2006/main" noChangeAspect="1"/>
+            </wp:cNvGraphicFramePr>
+            <a:graphic xmlns:a="http://schemas.openxmlformats.org/drawingml/2006/main">
+              <a:graphicData uri="http://schemas.openxmlformats.org/drawingml/2006/picture">
+                <pic:pic xmlns:pic="http://schemas.openxmlformats.org/drawingml/2006/picture">
+                  <pic:nvPicPr>
+                    <pic:cNvPr id="9" name="图片 9"/>
+                    <pic:cNvPicPr>
+                      <a:picLocks noChangeAspect="1"/>
+                    </pic:cNvPicPr>
+                  </pic:nvPicPr>
+                  <pic:blipFill>
+                    <a:blip r:embed="rId11"/>
+                    <a:stretch>
+                      <a:fillRect/>
+                    </a:stretch>
+                  </pic:blipFill>
+                  <pic:spPr>
+                    <a:xfrm>
+                      <a:off x="0" y="0"/>
+                      <a:ext cx="5271770" cy="2587625"/>
+                    </a:xfrm>
+                    <a:prstGeom prst="rect">
+                      <a:avLst/>
+                    </a:prstGeom>
+                    <a:noFill/>
+                    <a:ln>
+                      <a:noFill/>
+                    </a:ln>
+                  </pic:spPr>
+                </pic:pic>
+              </a:graphicData>
+            </a:graphic>
+          </wp:inline>
+        </w:drawing>
+      </w:r>
+    </w:p>
+    <w:p>
+      <w:pPr>
+        <w:numPr>
+          <w:ilvl w:val="0"/>
+          <w:numId w:val="0"/>
+        </w:numPr>
+        <w:ind w:firstLine="420" w:firstLineChars="0"/>
+        <w:rPr>
+          <w:rFonts w:hint="default"/>
+          <w:lang w:val="en-US" w:eastAsia="zh-CN"/>
+        </w:rPr>
+      </w:pPr>
+      <w:r>
+        <w:rPr>
+          <w:rFonts w:hint="eastAsia"/>
+          <w:lang w:val="en-US" w:eastAsia="zh-CN"/>
+        </w:rPr>
+        <w:t>输入当前画布上的指定标注框ID，输入目标文件ID，则会将标注框直接刷新到目标文件中，如果不输入目标文件ID，那么就会复制到内存中。</w:t>
+      </w:r>
+    </w:p>
+    <w:p>
+      <w:pPr>
+        <w:numPr>
+          <w:ilvl w:val="0"/>
+          <w:numId w:val="0"/>
+        </w:numPr>
+        <w:rPr>
+          <w:rFonts w:hint="eastAsia"/>
+          <w:lang w:val="en-US" w:eastAsia="zh-CN"/>
+        </w:rPr>
+      </w:pPr>
+    </w:p>
+    <w:p>
+      <w:pPr>
+        <w:numPr>
+          <w:ilvl w:val="0"/>
+          <w:numId w:val="0"/>
+        </w:numPr>
+        <w:rPr>
+          <w:rFonts w:hint="eastAsia"/>
+          <w:lang w:val="en-US" w:eastAsia="zh-CN"/>
+        </w:rPr>
+      </w:pPr>
+    </w:p>
+    <w:p>
+      <w:pPr>
+        <w:numPr>
+          <w:ilvl w:val="0"/>
+          <w:numId w:val="3"/>
+        </w:numPr>
+        <w:ind w:left="0" w:leftChars="0" w:firstLine="0" w:firstLineChars="0"/>
+        <w:rPr>
+          <w:rFonts w:hint="eastAsia"/>
+          <w:lang w:val="en-US" w:eastAsia="zh-CN"/>
+        </w:rPr>
+      </w:pPr>
+      <w:r>
+        <w:rPr>
+          <w:rFonts w:hint="eastAsia"/>
+          <w:lang w:val="en-US" w:eastAsia="zh-CN"/>
+        </w:rPr>
+        <w:t>查看ReID标注结果</w:t>
+      </w:r>
+    </w:p>
+    <w:p>
+      <w:pPr>
+        <w:numPr>
+          <w:numId w:val="0"/>
+        </w:numPr>
+        <w:ind w:leftChars="0"/>
+      </w:pPr>
+      <w:r>
+        <w:drawing>
+          <wp:inline distT="0" distB="0" distL="114300" distR="114300">
+            <wp:extent cx="5268595" cy="2418080"/>
+            <wp:effectExtent l="0" t="0" r="8255" b="1270"/>
+            <wp:docPr id="2" name="图片 1"/>
+            <wp:cNvGraphicFramePr>
+              <a:graphicFrameLocks xmlns:a="http://schemas.openxmlformats.org/drawingml/2006/main" noChangeAspect="1"/>
+            </wp:cNvGraphicFramePr>
+            <a:graphic xmlns:a="http://schemas.openxmlformats.org/drawingml/2006/main">
+              <a:graphicData uri="http://schemas.openxmlformats.org/drawingml/2006/picture">
+                <pic:pic xmlns:pic="http://schemas.openxmlformats.org/drawingml/2006/picture">
+                  <pic:nvPicPr>
+                    <pic:cNvPr id="2" name="图片 1"/>
+                    <pic:cNvPicPr>
+                      <a:picLocks noChangeAspect="1"/>
+                    </pic:cNvPicPr>
+                  </pic:nvPicPr>
+                  <pic:blipFill>
+                    <a:blip r:embed="rId12"/>
+                    <a:stretch>
+                      <a:fillRect/>
+                    </a:stretch>
+                  </pic:blipFill>
+                  <pic:spPr>
+                    <a:xfrm>
+                      <a:off x="0" y="0"/>
+                      <a:ext cx="5268595" cy="2418080"/>
+                    </a:xfrm>
+                    <a:prstGeom prst="rect">
+                      <a:avLst/>
+                    </a:prstGeom>
+                    <a:noFill/>
+                    <a:ln>
+                      <a:noFill/>
+                    </a:ln>
+                  </pic:spPr>
+                </pic:pic>
+              </a:graphicData>
+            </a:graphic>
+          </wp:inline>
+        </w:drawing>
+      </w:r>
+    </w:p>
+    <w:p>
+      <w:pPr>
+        <w:numPr>
+          <w:numId w:val="0"/>
+        </w:numPr>
+        <w:ind w:leftChars="0"/>
+      </w:pPr>
+    </w:p>
+    <w:p>
+      <w:pPr>
+        <w:numPr>
+          <w:numId w:val="0"/>
+        </w:numPr>
+        <w:ind w:leftChars="0"/>
+        <w:rPr>
+          <w:rFonts w:hint="eastAsia"/>
+          <w:lang w:val="en-US" w:eastAsia="zh-CN"/>
+        </w:rPr>
+      </w:pPr>
+      <w:r>
+        <w:rPr>
+          <w:rFonts w:hint="eastAsia"/>
+          <w:lang w:val="en-US" w:eastAsia="zh-CN"/>
+        </w:rPr>
+        <w:t>两个蓝色的按钮：</w:t>
+      </w:r>
+    </w:p>
+    <w:p>
+      <w:pPr>
+        <w:numPr>
+          <w:ilvl w:val="0"/>
+          <w:numId w:val="5"/>
+        </w:numPr>
+        <w:ind w:leftChars="0"/>
+        <w:rPr>
+          <w:rFonts w:hint="eastAsia"/>
+          <w:lang w:val="en-US" w:eastAsia="zh-CN"/>
+        </w:rPr>
+      </w:pPr>
+      <w:r>
+        <w:rPr>
+          <w:rFonts w:hint="eastAsia"/>
+          <w:lang w:val="en-US" w:eastAsia="zh-CN"/>
+        </w:rPr>
+        <w:t>ReID标注结果重分类，此按钮点击之后，会调用fastreid算法将所有的reid结果进行重新分类，完成之后，点击每个图片下的蓝色的“修改”链接，会弹出如下对话框：</w:t>
+      </w:r>
+    </w:p>
+    <w:p>
+      <w:pPr>
+        <w:numPr>
+          <w:numId w:val="0"/>
+        </w:numPr>
+      </w:pPr>
+      <w:r>
+        <w:drawing>
+          <wp:inline distT="0" distB="0" distL="114300" distR="114300">
+            <wp:extent cx="5271135" cy="5748020"/>
+            <wp:effectExtent l="0" t="0" r="5715" b="5080"/>
+            <wp:docPr id="11" name="图片 3"/>
+            <wp:cNvGraphicFramePr>
+              <a:graphicFrameLocks xmlns:a="http://schemas.openxmlformats.org/drawingml/2006/main" noChangeAspect="1"/>
+            </wp:cNvGraphicFramePr>
+            <a:graphic xmlns:a="http://schemas.openxmlformats.org/drawingml/2006/main">
+              <a:graphicData uri="http://schemas.openxmlformats.org/drawingml/2006/picture">
+                <pic:pic xmlns:pic="http://schemas.openxmlformats.org/drawingml/2006/picture">
+                  <pic:nvPicPr>
+                    <pic:cNvPr id="11" name="图片 3"/>
+                    <pic:cNvPicPr>
+                      <a:picLocks noChangeAspect="1"/>
+                    </pic:cNvPicPr>
+                  </pic:nvPicPr>
+                  <pic:blipFill>
+                    <a:blip r:embed="rId13"/>
+                    <a:stretch>
+                      <a:fillRect/>
+                    </a:stretch>
+                  </pic:blipFill>
+                  <pic:spPr>
+                    <a:xfrm>
+                      <a:off x="0" y="0"/>
+                      <a:ext cx="5271135" cy="5748020"/>
+                    </a:xfrm>
+                    <a:prstGeom prst="rect">
+                      <a:avLst/>
+                    </a:prstGeom>
+                    <a:noFill/>
+                    <a:ln>
+                      <a:noFill/>
+                    </a:ln>
+                  </pic:spPr>
+                </pic:pic>
+              </a:graphicData>
+            </a:graphic>
+          </wp:inline>
+        </w:drawing>
+      </w:r>
+    </w:p>
+    <w:p>
+      <w:pPr>
+        <w:numPr>
+          <w:numId w:val="0"/>
+        </w:numPr>
+        <w:rPr>
+          <w:rFonts w:hint="eastAsia"/>
+          <w:lang w:val="en-US" w:eastAsia="zh-CN"/>
+        </w:rPr>
+      </w:pPr>
+      <w:r>
+        <w:rPr>
+          <w:rFonts w:hint="eastAsia"/>
+          <w:lang w:val="en-US" w:eastAsia="zh-CN"/>
+        </w:rPr>
+        <w:t>即自动识别推荐相似的图片修改成相同的ReID，如上图，标识为1512、499、925的ReID图片在点击“提交”后，会将ReID标识自动修改成991。</w:t>
+      </w:r>
+    </w:p>
+    <w:p>
+      <w:pPr>
+        <w:numPr>
+          <w:numId w:val="0"/>
+        </w:numPr>
+        <w:rPr>
+          <w:rFonts w:hint="eastAsia"/>
+          <w:lang w:val="en-US" w:eastAsia="zh-CN"/>
+        </w:rPr>
+      </w:pPr>
+    </w:p>
+    <w:p>
+      <w:pPr>
+        <w:numPr>
+          <w:ilvl w:val="0"/>
+          <w:numId w:val="5"/>
+        </w:numPr>
+        <w:ind w:left="0" w:leftChars="0" w:firstLine="0" w:firstLineChars="0"/>
+        <w:rPr>
+          <w:rFonts w:hint="eastAsia"/>
+          <w:lang w:val="en-US" w:eastAsia="zh-CN"/>
+        </w:rPr>
+      </w:pPr>
+      <w:r>
+        <w:rPr>
+          <w:rFonts w:hint="eastAsia"/>
+          <w:lang w:val="en-US" w:eastAsia="zh-CN"/>
+        </w:rPr>
+        <w:t>导出标注数据</w:t>
+      </w:r>
+    </w:p>
+    <w:p>
+      <w:pPr>
+        <w:numPr>
+          <w:numId w:val="0"/>
+        </w:numPr>
+        <w:ind w:leftChars="0"/>
+        <w:rPr>
+          <w:rFonts w:hint="default"/>
+          <w:lang w:val="en-US" w:eastAsia="zh-CN"/>
+        </w:rPr>
+      </w:pPr>
+      <w:r>
+        <w:rPr>
+          <w:rFonts w:hint="eastAsia"/>
+          <w:lang w:val="en-US" w:eastAsia="zh-CN"/>
+        </w:rPr>
+        <w:t>点击按钮之后，会弹出如下导出框，最后一个导出异常事故检测事件标注为内部使用，对外不可用。其它三个是包括了导出原图，导出抠图、抠图的标注信息等。</w:t>
+      </w:r>
+    </w:p>
+    <w:p>
+      <w:pPr>
+        <w:numPr>
+          <w:numId w:val="0"/>
+        </w:numPr>
+        <w:ind w:leftChars="0"/>
+        <w:rPr>
+          <w:rFonts w:hint="eastAsia"/>
+          <w:lang w:val="en-US" w:eastAsia="zh-CN"/>
+        </w:rPr>
+      </w:pPr>
+      <w:r>
+        <w:drawing>
+          <wp:inline distT="0" distB="0" distL="114300" distR="114300">
+            <wp:extent cx="5272405" cy="2203450"/>
+            <wp:effectExtent l="0" t="0" r="4445" b="6350"/>
+            <wp:docPr id="13" name="图片 5"/>
+            <wp:cNvGraphicFramePr>
+              <a:graphicFrameLocks xmlns:a="http://schemas.openxmlformats.org/drawingml/2006/main" noChangeAspect="1"/>
+            </wp:cNvGraphicFramePr>
+            <a:graphic xmlns:a="http://schemas.openxmlformats.org/drawingml/2006/main">
+              <a:graphicData uri="http://schemas.openxmlformats.org/drawingml/2006/picture">
+                <pic:pic xmlns:pic="http://schemas.openxmlformats.org/drawingml/2006/picture">
+                  <pic:nvPicPr>
+                    <pic:cNvPr id="13" name="图片 5"/>
+                    <pic:cNvPicPr>
+                      <a:picLocks noChangeAspect="1"/>
+                    </pic:cNvPicPr>
+                  </pic:nvPicPr>
+                  <pic:blipFill>
+                    <a:blip r:embed="rId14"/>
+                    <a:stretch>
+                      <a:fillRect/>
+                    </a:stretch>
+                  </pic:blipFill>
+                  <pic:spPr>
+                    <a:xfrm>
+                      <a:off x="0" y="0"/>
+                      <a:ext cx="5272405" cy="2203450"/>
+                    </a:xfrm>
+                    <a:prstGeom prst="rect">
+                      <a:avLst/>
+                    </a:prstGeom>
+                    <a:noFill/>
+                    <a:ln>
+                      <a:noFill/>
+                    </a:ln>
+                  </pic:spPr>
+                </pic:pic>
+              </a:graphicData>
+            </a:graphic>
+          </wp:inline>
+        </w:drawing>
+      </w:r>
+    </w:p>
+    <w:p>
+      <w:pPr>
+        <w:numPr>
+          <w:numId w:val="0"/>
+        </w:numPr>
+        <w:rPr>
+          <w:rFonts w:hint="default" w:asciiTheme="minorHAnsi" w:eastAsiaTheme="minorEastAsia"/>
+          <w:lang w:val="en-US" w:eastAsia="zh-CN"/>
+        </w:rPr>
+      </w:pPr>
+    </w:p>
+    <w:p>
+      <w:pPr>
+        <w:numPr>
+          <w:numId w:val="0"/>
+        </w:numPr>
+        <w:rPr>
+          <w:rFonts w:hint="default" w:asciiTheme="minorHAnsi" w:eastAsiaTheme="minorEastAsia"/>
+          <w:lang w:val="en-US" w:eastAsia="zh-CN"/>
+        </w:rPr>
+      </w:pPr>
+    </w:p>
+    <w:p>
+      <w:pPr>
+        <w:numPr>
+          <w:numId w:val="0"/>
+        </w:numPr>
+        <w:rPr>
+          <w:rFonts w:hint="default" w:asciiTheme="minorHAnsi" w:eastAsiaTheme="minorEastAsia"/>
+          <w:lang w:val="en-US" w:eastAsia="zh-CN"/>
+        </w:rPr>
+      </w:pPr>
+      <w:r>
+        <w:rPr>
+          <w:rFonts w:hint="eastAsia"/>
+          <w:lang w:val="en-US" w:eastAsia="zh-CN"/>
+        </w:rPr>
+        <w:t>绿色的“修改”、“删除”是针对ReID标识下所有图片，蓝色的“修改”、“删除”是针对某个小图片。</w:t>
+      </w:r>
     </w:p>
     <w:sectPr>
       <w:pgSz w:w="11906" w:h="16838"/>
@@ -73,6 +1152,59 @@
 <file path=word/numbering.xml><?xml version="1.0" encoding="utf-8"?>
 <w:numbering xmlns:wpc="http://schemas.microsoft.com/office/word/2010/wordprocessingCanvas" xmlns:mc="http://schemas.openxmlformats.org/markup-compatibility/2006" xmlns:o="urn:schemas-microsoft-com:office:office" xmlns:r="http://schemas.openxmlformats.org/officeDocument/2006/relationships" xmlns:m="http://schemas.openxmlformats.org/officeDocument/2006/math" xmlns:v="urn:schemas-microsoft-com:vml" xmlns:wp14="http://schemas.microsoft.com/office/word/2010/wordprocessingDrawing" xmlns:wp="http://schemas.openxmlformats.org/drawingml/2006/wordprocessingDrawing" xmlns:w10="urn:schemas-microsoft-com:office:word" xmlns:w="http://schemas.openxmlformats.org/wordprocessingml/2006/main" xmlns:w14="http://schemas.microsoft.com/office/word/2010/wordml" xmlns:wpg="http://schemas.microsoft.com/office/word/2010/wordprocessingGroup" xmlns:wpi="http://schemas.microsoft.com/office/word/2010/wordprocessingInk" xmlns:wne="http://schemas.microsoft.com/office/word/2006/wordml" xmlns:wps="http://schemas.microsoft.com/office/word/2010/wordprocessingShape" xmlns:wpsCustomData="http://www.wps.cn/officeDocument/2013/wpsCustomData" mc:Ignorable="w14 wp14">
   <w:abstractNum w:abstractNumId="0">
+    <w:nsid w:val="D0F6E9E2"/>
+    <w:multiLevelType w:val="singleLevel"/>
+    <w:tmpl w:val="D0F6E9E2"/>
+    <w:lvl w:ilvl="0" w:tentative="0">
+      <w:start w:val="1"/>
+      <w:numFmt w:val="decimal"/>
+      <w:suff w:val="nothing"/>
+      <w:lvlText w:val="（%1）"/>
+      <w:lvlJc w:val="left"/>
+    </w:lvl>
+  </w:abstractNum>
+  <w:abstractNum w:abstractNumId="1">
+    <w:nsid w:val="D860EDA4"/>
+    <w:multiLevelType w:val="singleLevel"/>
+    <w:tmpl w:val="D860EDA4"/>
+    <w:lvl w:ilvl="0" w:tentative="0">
+      <w:start w:val="1"/>
+      <w:numFmt w:val="decimal"/>
+      <w:suff w:val="nothing"/>
+      <w:lvlText w:val="（%1）"/>
+      <w:lvlJc w:val="left"/>
+    </w:lvl>
+  </w:abstractNum>
+  <w:abstractNum w:abstractNumId="2">
+    <w:nsid w:val="1CB59A35"/>
+    <w:multiLevelType w:val="singleLevel"/>
+    <w:tmpl w:val="1CB59A35"/>
+    <w:lvl w:ilvl="0" w:tentative="0">
+      <w:start w:val="1"/>
+      <w:numFmt w:val="bullet"/>
+      <w:lvlText w:val=""/>
+      <w:lvlJc w:val="left"/>
+      <w:pPr>
+        <w:ind w:left="420" w:hanging="420"/>
+      </w:pPr>
+      <w:rPr>
+        <w:rFonts w:hint="default" w:ascii="Wingdings" w:hAnsi="Wingdings"/>
+      </w:rPr>
+    </w:lvl>
+  </w:abstractNum>
+  <w:abstractNum w:abstractNumId="3">
+    <w:nsid w:val="24DF00B4"/>
+    <w:multiLevelType w:val="singleLevel"/>
+    <w:tmpl w:val="24DF00B4"/>
+    <w:lvl w:ilvl="0" w:tentative="0">
+      <w:start w:val="1"/>
+      <w:numFmt w:val="decimal"/>
+      <w:suff w:val="nothing"/>
+      <w:lvlText w:val="（%1）"/>
+      <w:lvlJc w:val="left"/>
+    </w:lvl>
+  </w:abstractNum>
+  <w:abstractNum w:abstractNumId="4">
     <w:nsid w:val="69D6FA9E"/>
     <w:multiLevelType w:val="singleLevel"/>
     <w:tmpl w:val="69D6FA9E"/>
@@ -85,7 +1217,19 @@
     </w:lvl>
   </w:abstractNum>
   <w:num w:numId="1">
+    <w:abstractNumId w:val="4"/>
+  </w:num>
+  <w:num w:numId="2">
+    <w:abstractNumId w:val="1"/>
+  </w:num>
+  <w:num w:numId="3">
     <w:abstractNumId w:val="0"/>
+  </w:num>
+  <w:num w:numId="4">
+    <w:abstractNumId w:val="2"/>
+  </w:num>
+  <w:num w:numId="5">
+    <w:abstractNumId w:val="3"/>
   </w:num>
 </w:numbering>
 </file>
